--- a/TASK 1.1.docx
+++ b/TASK 1.1.docx
@@ -1320,7 +1320,6 @@
         <w:lastRenderedPageBreak/>
         <w:t>2-</w:t>
       </w:r>
-      <w:proofErr w:type="gramStart"/>
       <w:r>
         <w:rPr>
           <w:rFonts w:ascii="Calibri-Bold" w:hAnsi="Calibri-Bold"/>
@@ -1357,7 +1356,6 @@
         </w:rPr>
         <w:t>-</w:t>
       </w:r>
-      <w:proofErr w:type="gramEnd"/>
     </w:p>
     <w:p>
       <w:pPr>
@@ -2283,21 +2281,8 @@
           <w:sz w:val="36"/>
           <w:szCs w:val="36"/>
         </w:rPr>
-        <w:t xml:space="preserve">find how actually its </w:t>
-      </w:r>
-      <w:proofErr w:type="gramStart"/>
-      <w:r>
-        <w:rPr>
-          <w:rFonts w:ascii="Calibri-Bold" w:hAnsi="Calibri-Bold"/>
-          <w:b/>
-          <w:bCs/>
-          <w:color w:val="000000" w:themeColor="text1"/>
-          <w:sz w:val="36"/>
-          <w:szCs w:val="36"/>
-        </w:rPr>
-        <w:t>work .</w:t>
-      </w:r>
-      <w:proofErr w:type="gramEnd"/>
+        <w:t>find how actually its work .</w:t>
+      </w:r>
     </w:p>
     <w:p>
       <w:pPr>
@@ -2403,21 +2388,8 @@
           <w:sz w:val="36"/>
           <w:szCs w:val="36"/>
         </w:rPr>
-        <w:t xml:space="preserve"> to capture features from </w:t>
-      </w:r>
-      <w:proofErr w:type="gramStart"/>
-      <w:r>
-        <w:rPr>
-          <w:rFonts w:ascii="Calibri-Bold" w:hAnsi="Calibri-Bold"/>
-          <w:b/>
-          <w:bCs/>
-          <w:color w:val="000000" w:themeColor="text1"/>
-          <w:sz w:val="36"/>
-          <w:szCs w:val="36"/>
-        </w:rPr>
-        <w:t>data .</w:t>
-      </w:r>
-      <w:proofErr w:type="gramEnd"/>
+        <w:t xml:space="preserve"> to capture features from data .</w:t>
+      </w:r>
     </w:p>
     <w:p>
       <w:pPr>
@@ -2440,31 +2412,7 @@
           <w:sz w:val="36"/>
           <w:szCs w:val="36"/>
         </w:rPr>
-        <w:t xml:space="preserve">Features </w:t>
-      </w:r>
-      <w:proofErr w:type="gramStart"/>
-      <w:r>
-        <w:rPr>
-          <w:rFonts w:ascii="Calibri-Bold" w:hAnsi="Calibri-Bold"/>
-          <w:b/>
-          <w:bCs/>
-          <w:color w:val="000000" w:themeColor="text1"/>
-          <w:sz w:val="36"/>
-          <w:szCs w:val="36"/>
-        </w:rPr>
-        <w:t>like :</w:t>
-      </w:r>
-      <w:proofErr w:type="gramEnd"/>
-      <w:r>
-        <w:rPr>
-          <w:rFonts w:ascii="Calibri-Bold" w:hAnsi="Calibri-Bold"/>
-          <w:b/>
-          <w:bCs/>
-          <w:color w:val="000000" w:themeColor="text1"/>
-          <w:sz w:val="36"/>
-          <w:szCs w:val="36"/>
-        </w:rPr>
-        <w:t xml:space="preserve"> pixels value &amp; Edges &amp; …..</w:t>
+        <w:t>Features like : pixels value &amp; Edges &amp; …..</w:t>
       </w:r>
     </w:p>
     <w:p>
@@ -2556,31 +2504,7 @@
           <w:sz w:val="36"/>
           <w:szCs w:val="36"/>
         </w:rPr>
-        <w:t xml:space="preserve">But we don’t know How Filters actually </w:t>
-      </w:r>
-      <w:proofErr w:type="gramStart"/>
-      <w:r>
-        <w:rPr>
-          <w:rFonts w:ascii="Calibri-Bold" w:hAnsi="Calibri-Bold"/>
-          <w:b/>
-          <w:bCs/>
-          <w:color w:val="000000" w:themeColor="text1"/>
-          <w:sz w:val="36"/>
-          <w:szCs w:val="36"/>
-        </w:rPr>
-        <w:t>work ,</w:t>
-      </w:r>
-      <w:proofErr w:type="gramEnd"/>
-      <w:r>
-        <w:rPr>
-          <w:rFonts w:ascii="Calibri-Bold" w:hAnsi="Calibri-Bold"/>
-          <w:b/>
-          <w:bCs/>
-          <w:color w:val="000000" w:themeColor="text1"/>
-          <w:sz w:val="36"/>
-          <w:szCs w:val="36"/>
-        </w:rPr>
-        <w:t xml:space="preserve"> and values in matrix represent filter </w:t>
+        <w:t xml:space="preserve">But we don’t know How Filters actually work , and values in matrix represent filter </w:t>
       </w:r>
       <w:r>
         <w:rPr>
@@ -2652,19 +2576,7 @@
           <w:sz w:val="36"/>
           <w:szCs w:val="36"/>
         </w:rPr>
-        <w:t xml:space="preserve">In this case there is </w:t>
-      </w:r>
-      <w:proofErr w:type="gramStart"/>
-      <w:r>
-        <w:rPr>
-          <w:rFonts w:ascii="Calibri-Bold" w:hAnsi="Calibri-Bold"/>
-          <w:b/>
-          <w:bCs/>
-          <w:color w:val="000000" w:themeColor="text1"/>
-          <w:sz w:val="36"/>
-          <w:szCs w:val="36"/>
-        </w:rPr>
-        <w:t xml:space="preserve">padding </w:t>
+        <w:t xml:space="preserve">In this case there is padding </w:t>
       </w:r>
       <w:r>
         <w:rPr>
@@ -2677,7 +2589,6 @@
         </w:rPr>
         <w:t>:</w:t>
       </w:r>
-      <w:proofErr w:type="gramEnd"/>
     </w:p>
     <w:p>
       <w:pPr>
@@ -3242,10 +3153,161 @@
           <w:u w:val="single"/>
         </w:rPr>
         <w:lastRenderedPageBreak/>
-        <w:t xml:space="preserve">3-Future </w:t>
-      </w:r>
-      <w:proofErr w:type="gramStart"/>
-      <w:r>
+        <w:t>3-Future keywords:-</w:t>
+      </w:r>
+    </w:p>
+    <w:p>
+      <w:pPr>
+        <w:spacing w:line="240" w:lineRule="auto"/>
+        <w:rPr>
+          <w:b/>
+          <w:bCs/>
+          <w:color w:val="000000" w:themeColor="text1"/>
+          <w:sz w:val="36"/>
+          <w:szCs w:val="36"/>
+        </w:rPr>
+      </w:pPr>
+      <w:r>
+        <w:rPr>
+          <w:b/>
+          <w:bCs/>
+          <w:color w:val="000000" w:themeColor="text1"/>
+          <w:sz w:val="36"/>
+          <w:szCs w:val="36"/>
+        </w:rPr>
+        <w:t>Learning rate</w:t>
+      </w:r>
+    </w:p>
+    <w:p>
+      <w:pPr>
+        <w:spacing w:line="240" w:lineRule="auto"/>
+        <w:rPr>
+          <w:b/>
+          <w:bCs/>
+          <w:color w:val="000000" w:themeColor="text1"/>
+          <w:sz w:val="36"/>
+          <w:szCs w:val="36"/>
+        </w:rPr>
+      </w:pPr>
+      <w:r>
+        <w:rPr>
+          <w:b/>
+          <w:bCs/>
+          <w:color w:val="000000" w:themeColor="text1"/>
+          <w:sz w:val="36"/>
+          <w:szCs w:val="36"/>
+        </w:rPr>
+        <w:t>Gradient decent</w:t>
+      </w:r>
+    </w:p>
+    <w:p>
+      <w:pPr>
+        <w:spacing w:line="240" w:lineRule="auto"/>
+        <w:rPr>
+          <w:b/>
+          <w:bCs/>
+          <w:color w:val="000000" w:themeColor="text1"/>
+          <w:sz w:val="36"/>
+          <w:szCs w:val="36"/>
+        </w:rPr>
+      </w:pPr>
+      <w:r>
+        <w:rPr>
+          <w:b/>
+          <w:bCs/>
+          <w:color w:val="000000" w:themeColor="text1"/>
+          <w:sz w:val="36"/>
+          <w:szCs w:val="36"/>
+        </w:rPr>
+        <w:t xml:space="preserve">Back propagation </w:t>
+      </w:r>
+    </w:p>
+    <w:p>
+      <w:pPr>
+        <w:spacing w:line="240" w:lineRule="auto"/>
+        <w:rPr>
+          <w:b/>
+          <w:bCs/>
+          <w:color w:val="000000" w:themeColor="text1"/>
+          <w:sz w:val="36"/>
+          <w:szCs w:val="36"/>
+        </w:rPr>
+      </w:pPr>
+      <w:r>
+        <w:rPr>
+          <w:b/>
+          <w:bCs/>
+          <w:color w:val="000000" w:themeColor="text1"/>
+          <w:sz w:val="36"/>
+          <w:szCs w:val="36"/>
+        </w:rPr>
+        <w:t>Loss function</w:t>
+      </w:r>
+    </w:p>
+    <w:p>
+      <w:pPr>
+        <w:spacing w:line="240" w:lineRule="auto"/>
+        <w:rPr>
+          <w:b/>
+          <w:bCs/>
+          <w:color w:val="000000" w:themeColor="text1"/>
+          <w:sz w:val="36"/>
+          <w:szCs w:val="36"/>
+        </w:rPr>
+      </w:pPr>
+      <w:r>
+        <w:rPr>
+          <w:b/>
+          <w:bCs/>
+          <w:color w:val="000000" w:themeColor="text1"/>
+          <w:sz w:val="36"/>
+          <w:szCs w:val="36"/>
+        </w:rPr>
+        <w:t>Verbose</w:t>
+      </w:r>
+    </w:p>
+    <w:p>
+      <w:pPr>
+        <w:shd w:val="clear" w:color="auto" w:fill="FFFFFE"/>
+        <w:spacing w:after="0" w:line="240" w:lineRule="auto"/>
+        <w:rPr>
+          <w:rFonts w:eastAsia="Times New Roman" w:cstheme="minorHAnsi"/>
+          <w:b/>
+          <w:bCs/>
+          <w:color w:val="000000" w:themeColor="text1"/>
+          <w:sz w:val="36"/>
+          <w:szCs w:val="36"/>
+        </w:rPr>
+      </w:pPr>
+      <w:r>
+        <w:rPr>
+          <w:rFonts w:eastAsia="Times New Roman" w:cstheme="minorHAnsi"/>
+          <w:b/>
+          <w:bCs/>
+          <w:color w:val="000000" w:themeColor="text1"/>
+          <w:sz w:val="36"/>
+          <w:szCs w:val="36"/>
+        </w:rPr>
+        <w:t xml:space="preserve">Flops </w:t>
+      </w:r>
+    </w:p>
+    <w:p>
+      <w:pPr>
+        <w:shd w:val="clear" w:color="auto" w:fill="FFFFFE"/>
+        <w:spacing w:after="0" w:line="240" w:lineRule="auto"/>
+        <w:rPr>
+          <w:rFonts w:eastAsia="Times New Roman" w:cstheme="minorHAnsi"/>
+          <w:b/>
+          <w:bCs/>
+          <w:color w:val="000000" w:themeColor="text1"/>
+          <w:sz w:val="36"/>
+          <w:szCs w:val="36"/>
+        </w:rPr>
+      </w:pPr>
+    </w:p>
+    <w:p>
+      <w:pPr>
+        <w:spacing w:line="276" w:lineRule="auto"/>
         <w:rPr>
           <w:b/>
           <w:bCs/>
@@ -3254,162 +3316,8 @@
           <w:szCs w:val="40"/>
           <w:u w:val="single"/>
         </w:rPr>
-        <w:t>keywords:-</w:t>
-      </w:r>
-      <w:proofErr w:type="gramEnd"/>
-    </w:p>
-    <w:p>
-      <w:pPr>
-        <w:spacing w:line="240" w:lineRule="auto"/>
-        <w:rPr>
-          <w:b/>
-          <w:bCs/>
-          <w:color w:val="000000" w:themeColor="text1"/>
-          <w:sz w:val="36"/>
-          <w:szCs w:val="36"/>
-        </w:rPr>
-      </w:pPr>
-      <w:r>
-        <w:rPr>
-          <w:b/>
-          <w:bCs/>
-          <w:color w:val="000000" w:themeColor="text1"/>
-          <w:sz w:val="36"/>
-          <w:szCs w:val="36"/>
-        </w:rPr>
-        <w:t>Learning rate</w:t>
-      </w:r>
-    </w:p>
-    <w:p>
-      <w:pPr>
-        <w:spacing w:line="240" w:lineRule="auto"/>
-        <w:rPr>
-          <w:b/>
-          <w:bCs/>
-          <w:color w:val="000000" w:themeColor="text1"/>
-          <w:sz w:val="36"/>
-          <w:szCs w:val="36"/>
-        </w:rPr>
-      </w:pPr>
-      <w:r>
-        <w:rPr>
-          <w:b/>
-          <w:bCs/>
-          <w:color w:val="000000" w:themeColor="text1"/>
-          <w:sz w:val="36"/>
-          <w:szCs w:val="36"/>
-        </w:rPr>
-        <w:t>Gradient decent</w:t>
-      </w:r>
-    </w:p>
-    <w:p>
-      <w:pPr>
-        <w:spacing w:line="240" w:lineRule="auto"/>
-        <w:rPr>
-          <w:b/>
-          <w:bCs/>
-          <w:color w:val="000000" w:themeColor="text1"/>
-          <w:sz w:val="36"/>
-          <w:szCs w:val="36"/>
-        </w:rPr>
-      </w:pPr>
-      <w:r>
-        <w:rPr>
-          <w:b/>
-          <w:bCs/>
-          <w:color w:val="000000" w:themeColor="text1"/>
-          <w:sz w:val="36"/>
-          <w:szCs w:val="36"/>
-        </w:rPr>
-        <w:t xml:space="preserve">Back propagation </w:t>
-      </w:r>
-    </w:p>
-    <w:p>
-      <w:pPr>
-        <w:spacing w:line="240" w:lineRule="auto"/>
-        <w:rPr>
-          <w:b/>
-          <w:bCs/>
-          <w:color w:val="000000" w:themeColor="text1"/>
-          <w:sz w:val="36"/>
-          <w:szCs w:val="36"/>
-        </w:rPr>
-      </w:pPr>
-      <w:r>
-        <w:rPr>
-          <w:b/>
-          <w:bCs/>
-          <w:color w:val="000000" w:themeColor="text1"/>
-          <w:sz w:val="36"/>
-          <w:szCs w:val="36"/>
-        </w:rPr>
-        <w:t>Loss function</w:t>
-      </w:r>
-    </w:p>
-    <w:p>
-      <w:pPr>
-        <w:spacing w:line="240" w:lineRule="auto"/>
-        <w:rPr>
-          <w:b/>
-          <w:bCs/>
-          <w:color w:val="000000" w:themeColor="text1"/>
-          <w:sz w:val="36"/>
-          <w:szCs w:val="36"/>
-        </w:rPr>
-      </w:pPr>
-      <w:r>
-        <w:rPr>
-          <w:b/>
-          <w:bCs/>
-          <w:color w:val="000000" w:themeColor="text1"/>
-          <w:sz w:val="36"/>
-          <w:szCs w:val="36"/>
-        </w:rPr>
-        <w:t>Verbose</w:t>
-      </w:r>
-    </w:p>
-    <w:p>
-      <w:pPr>
-        <w:shd w:val="clear" w:color="auto" w:fill="FFFFFE"/>
-        <w:spacing w:after="0" w:line="240" w:lineRule="auto"/>
-        <w:rPr>
-          <w:rFonts w:eastAsia="Times New Roman" w:cstheme="minorHAnsi"/>
-          <w:b/>
-          <w:bCs/>
-          <w:color w:val="000000" w:themeColor="text1"/>
-          <w:sz w:val="36"/>
-          <w:szCs w:val="36"/>
-        </w:rPr>
-      </w:pPr>
-      <w:r>
-        <w:rPr>
-          <w:rFonts w:eastAsia="Times New Roman" w:cstheme="minorHAnsi"/>
-          <w:b/>
-          <w:bCs/>
-          <w:color w:val="000000" w:themeColor="text1"/>
-          <w:sz w:val="36"/>
-          <w:szCs w:val="36"/>
-        </w:rPr>
-        <w:t xml:space="preserve">Flops </w:t>
-      </w:r>
-    </w:p>
-    <w:p>
-      <w:pPr>
-        <w:shd w:val="clear" w:color="auto" w:fill="FFFFFE"/>
-        <w:spacing w:after="0" w:line="240" w:lineRule="auto"/>
-        <w:rPr>
-          <w:rFonts w:eastAsia="Times New Roman" w:cstheme="minorHAnsi"/>
-          <w:b/>
-          <w:bCs/>
-          <w:color w:val="000000" w:themeColor="text1"/>
-          <w:sz w:val="36"/>
-          <w:szCs w:val="36"/>
-        </w:rPr>
-      </w:pPr>
-    </w:p>
-    <w:p>
-      <w:pPr>
-        <w:spacing w:line="276" w:lineRule="auto"/>
+      </w:pPr>
+      <w:r>
         <w:rPr>
           <w:b/>
           <w:bCs/>
@@ -3418,31 +3326,8 @@
           <w:szCs w:val="40"/>
           <w:u w:val="single"/>
         </w:rPr>
-      </w:pPr>
-      <w:r>
-        <w:rPr>
-          <w:b/>
-          <w:bCs/>
-          <w:color w:val="009999"/>
-          <w:sz w:val="40"/>
-          <w:szCs w:val="40"/>
-          <w:u w:val="single"/>
-        </w:rPr>
-        <w:t xml:space="preserve">3-Future </w:t>
-      </w:r>
-      <w:proofErr w:type="gramStart"/>
-      <w:r>
-        <w:rPr>
-          <w:b/>
-          <w:bCs/>
-          <w:color w:val="009999"/>
-          <w:sz w:val="40"/>
-          <w:szCs w:val="40"/>
-          <w:u w:val="single"/>
-        </w:rPr>
-        <w:t>TASKs:-</w:t>
-      </w:r>
-      <w:proofErr w:type="gramEnd"/>
+        <w:t>3-Future TASKs:-</w:t>
+      </w:r>
     </w:p>
     <w:p>
       <w:pPr>
@@ -3636,31 +3521,7 @@
           <w:szCs w:val="36"/>
           <w:u w:val="single"/>
         </w:rPr>
-        <w:t xml:space="preserve">ODE </w:t>
-      </w:r>
-      <w:proofErr w:type="gramStart"/>
-      <w:r>
-        <w:rPr>
-          <w:b/>
-          <w:bCs/>
-          <w:color w:val="009999"/>
-          <w:sz w:val="36"/>
-          <w:szCs w:val="36"/>
-          <w:u w:val="single"/>
-        </w:rPr>
-        <w:t>USING  COLAB</w:t>
-      </w:r>
-      <w:proofErr w:type="gramEnd"/>
-      <w:r>
-        <w:rPr>
-          <w:b/>
-          <w:bCs/>
-          <w:color w:val="009999"/>
-          <w:sz w:val="36"/>
-          <w:szCs w:val="36"/>
-          <w:u w:val="single"/>
-        </w:rPr>
-        <w:t xml:space="preserve"> ENVIROMENT:-</w:t>
+        <w:t>ODE USING  COLAB ENVIROMENT:-</w:t>
       </w:r>
     </w:p>
     <w:p>
@@ -4050,7 +3911,6 @@
         <w:t> </w:t>
       </w:r>
       <w:proofErr w:type="spellStart"/>
-      <w:proofErr w:type="gramStart"/>
       <w:r>
         <w:rPr>
           <w:rFonts w:ascii="Courier New" w:eastAsia="Times New Roman" w:hAnsi="Courier New" w:cs="Courier New"/>
@@ -4061,7 +3921,6 @@
         <w:t>matplotlib.pyplot</w:t>
       </w:r>
       <w:proofErr w:type="spellEnd"/>
-      <w:proofErr w:type="gramEnd"/>
       <w:r>
         <w:rPr>
           <w:rFonts w:ascii="Courier New" w:eastAsia="Times New Roman" w:hAnsi="Courier New" w:cs="Courier New"/>
@@ -4550,27 +4409,7 @@
           <w:bCs/>
           <w:color w:val="A31515"/>
         </w:rPr>
-        <w:t>'ripeVSunripe</w:t>
-      </w:r>
-      <w:proofErr w:type="gramStart"/>
-      <w:r>
-        <w:rPr>
-          <w:rFonts w:ascii="Courier New" w:eastAsia="Times New Roman" w:hAnsi="Courier New" w:cs="Courier New"/>
-          <w:b/>
-          <w:bCs/>
-          <w:color w:val="A31515"/>
-        </w:rPr>
-        <w:t>-{</w:t>
-      </w:r>
-      <w:proofErr w:type="gramEnd"/>
-      <w:r>
-        <w:rPr>
-          <w:rFonts w:ascii="Courier New" w:eastAsia="Times New Roman" w:hAnsi="Courier New" w:cs="Courier New"/>
-          <w:b/>
-          <w:bCs/>
-          <w:color w:val="A31515"/>
-        </w:rPr>
-        <w:t>}-{}.model'</w:t>
+        <w:t>'ripeVSunripe-{}-{}.model'</w:t>
       </w:r>
       <w:r>
         <w:rPr>
@@ -4687,25 +4526,14 @@
         <w:t> = </w:t>
       </w:r>
       <w:proofErr w:type="spellStart"/>
-      <w:proofErr w:type="gramStart"/>
-      <w:r>
-        <w:rPr>
-          <w:rFonts w:ascii="Courier New" w:eastAsia="Times New Roman" w:hAnsi="Courier New" w:cs="Courier New"/>
-          <w:b/>
-          <w:bCs/>
-          <w:color w:val="000000"/>
-        </w:rPr>
-        <w:t>keras.models</w:t>
-      </w:r>
-      <w:proofErr w:type="gramEnd"/>
-      <w:r>
-        <w:rPr>
-          <w:rFonts w:ascii="Courier New" w:eastAsia="Times New Roman" w:hAnsi="Courier New" w:cs="Courier New"/>
-          <w:b/>
-          <w:bCs/>
-          <w:color w:val="000000"/>
-        </w:rPr>
-        <w:t>.Sequential</w:t>
+      <w:r>
+        <w:rPr>
+          <w:rFonts w:ascii="Courier New" w:eastAsia="Times New Roman" w:hAnsi="Courier New" w:cs="Courier New"/>
+          <w:b/>
+          <w:bCs/>
+          <w:color w:val="000000"/>
+        </w:rPr>
+        <w:t>keras.models.Sequential</w:t>
       </w:r>
       <w:proofErr w:type="spellEnd"/>
       <w:r>
@@ -4736,27 +4564,7 @@
           <w:bCs/>
           <w:color w:val="000000"/>
         </w:rPr>
-        <w:t>        </w:t>
-      </w:r>
-      <w:proofErr w:type="gramStart"/>
-      <w:r>
-        <w:rPr>
-          <w:rFonts w:ascii="Courier New" w:eastAsia="Times New Roman" w:hAnsi="Courier New" w:cs="Courier New"/>
-          <w:b/>
-          <w:bCs/>
-          <w:color w:val="000000"/>
-        </w:rPr>
-        <w:t>keras.layers</w:t>
-      </w:r>
-      <w:proofErr w:type="gramEnd"/>
-      <w:r>
-        <w:rPr>
-          <w:rFonts w:ascii="Courier New" w:eastAsia="Times New Roman" w:hAnsi="Courier New" w:cs="Courier New"/>
-          <w:b/>
-          <w:bCs/>
-          <w:color w:val="000000"/>
-        </w:rPr>
-        <w:t>.Conv2D(</w:t>
+        <w:t>        keras.layers.Conv2D(</w:t>
       </w:r>
       <w:r>
         <w:rPr>
@@ -4867,27 +4675,7 @@
           <w:bCs/>
           <w:color w:val="000000"/>
         </w:rPr>
-        <w:t>        </w:t>
-      </w:r>
-      <w:proofErr w:type="gramStart"/>
-      <w:r>
-        <w:rPr>
-          <w:rFonts w:ascii="Courier New" w:eastAsia="Times New Roman" w:hAnsi="Courier New" w:cs="Courier New"/>
-          <w:b/>
-          <w:bCs/>
-          <w:color w:val="000000"/>
-        </w:rPr>
-        <w:t>keras.layers</w:t>
-      </w:r>
-      <w:proofErr w:type="gramEnd"/>
-      <w:r>
-        <w:rPr>
-          <w:rFonts w:ascii="Courier New" w:eastAsia="Times New Roman" w:hAnsi="Courier New" w:cs="Courier New"/>
-          <w:b/>
-          <w:bCs/>
-          <w:color w:val="000000"/>
-        </w:rPr>
-        <w:t>.Conv2D(</w:t>
+        <w:t>        keras.layers.Conv2D(</w:t>
       </w:r>
       <w:r>
         <w:rPr>
@@ -4980,27 +4768,7 @@
           <w:bCs/>
           <w:color w:val="000000"/>
         </w:rPr>
-        <w:t>        </w:t>
-      </w:r>
-      <w:proofErr w:type="gramStart"/>
-      <w:r>
-        <w:rPr>
-          <w:rFonts w:ascii="Courier New" w:eastAsia="Times New Roman" w:hAnsi="Courier New" w:cs="Courier New"/>
-          <w:b/>
-          <w:bCs/>
-          <w:color w:val="000000"/>
-        </w:rPr>
-        <w:t>keras.layers</w:t>
-      </w:r>
-      <w:proofErr w:type="gramEnd"/>
-      <w:r>
-        <w:rPr>
-          <w:rFonts w:ascii="Courier New" w:eastAsia="Times New Roman" w:hAnsi="Courier New" w:cs="Courier New"/>
-          <w:b/>
-          <w:bCs/>
-          <w:color w:val="000000"/>
-        </w:rPr>
-        <w:t>.MaxPool2D(</w:t>
+        <w:t>        keras.layers.MaxPool2D(</w:t>
       </w:r>
       <w:r>
         <w:rPr>
@@ -5057,27 +4825,7 @@
           <w:bCs/>
           <w:color w:val="000000"/>
         </w:rPr>
-        <w:t>        </w:t>
-      </w:r>
-      <w:proofErr w:type="gramStart"/>
-      <w:r>
-        <w:rPr>
-          <w:rFonts w:ascii="Courier New" w:eastAsia="Times New Roman" w:hAnsi="Courier New" w:cs="Courier New"/>
-          <w:b/>
-          <w:bCs/>
-          <w:color w:val="000000"/>
-        </w:rPr>
-        <w:t>keras.layers</w:t>
-      </w:r>
-      <w:proofErr w:type="gramEnd"/>
-      <w:r>
-        <w:rPr>
-          <w:rFonts w:ascii="Courier New" w:eastAsia="Times New Roman" w:hAnsi="Courier New" w:cs="Courier New"/>
-          <w:b/>
-          <w:bCs/>
-          <w:color w:val="000000"/>
-        </w:rPr>
-        <w:t>.Conv2D(</w:t>
+        <w:t>        keras.layers.Conv2D(</w:t>
       </w:r>
       <w:r>
         <w:rPr>
@@ -5170,27 +4918,7 @@
           <w:bCs/>
           <w:color w:val="000000"/>
         </w:rPr>
-        <w:t>        </w:t>
-      </w:r>
-      <w:proofErr w:type="gramStart"/>
-      <w:r>
-        <w:rPr>
-          <w:rFonts w:ascii="Courier New" w:eastAsia="Times New Roman" w:hAnsi="Courier New" w:cs="Courier New"/>
-          <w:b/>
-          <w:bCs/>
-          <w:color w:val="000000"/>
-        </w:rPr>
-        <w:t>keras.layers</w:t>
-      </w:r>
-      <w:proofErr w:type="gramEnd"/>
-      <w:r>
-        <w:rPr>
-          <w:rFonts w:ascii="Courier New" w:eastAsia="Times New Roman" w:hAnsi="Courier New" w:cs="Courier New"/>
-          <w:b/>
-          <w:bCs/>
-          <w:color w:val="000000"/>
-        </w:rPr>
-        <w:t>.Conv2D(</w:t>
+        <w:t>        keras.layers.Conv2D(</w:t>
       </w:r>
       <w:r>
         <w:rPr>
@@ -5283,27 +5011,7 @@
           <w:bCs/>
           <w:color w:val="000000"/>
         </w:rPr>
-        <w:t>        </w:t>
-      </w:r>
-      <w:proofErr w:type="gramStart"/>
-      <w:r>
-        <w:rPr>
-          <w:rFonts w:ascii="Courier New" w:eastAsia="Times New Roman" w:hAnsi="Courier New" w:cs="Courier New"/>
-          <w:b/>
-          <w:bCs/>
-          <w:color w:val="000000"/>
-        </w:rPr>
-        <w:t>keras.layers</w:t>
-      </w:r>
-      <w:proofErr w:type="gramEnd"/>
-      <w:r>
-        <w:rPr>
-          <w:rFonts w:ascii="Courier New" w:eastAsia="Times New Roman" w:hAnsi="Courier New" w:cs="Courier New"/>
-          <w:b/>
-          <w:bCs/>
-          <w:color w:val="000000"/>
-        </w:rPr>
-        <w:t>.Conv2D(</w:t>
+        <w:t>        keras.layers.Conv2D(</w:t>
       </w:r>
       <w:r>
         <w:rPr>
@@ -5416,27 +5124,7 @@
           <w:bCs/>
           <w:color w:val="000000"/>
         </w:rPr>
-        <w:t>        </w:t>
-      </w:r>
-      <w:proofErr w:type="gramStart"/>
-      <w:r>
-        <w:rPr>
-          <w:rFonts w:ascii="Courier New" w:eastAsia="Times New Roman" w:hAnsi="Courier New" w:cs="Courier New"/>
-          <w:b/>
-          <w:bCs/>
-          <w:color w:val="000000"/>
-        </w:rPr>
-        <w:t>keras.layers</w:t>
-      </w:r>
-      <w:proofErr w:type="gramEnd"/>
-      <w:r>
-        <w:rPr>
-          <w:rFonts w:ascii="Courier New" w:eastAsia="Times New Roman" w:hAnsi="Courier New" w:cs="Courier New"/>
-          <w:b/>
-          <w:bCs/>
-          <w:color w:val="000000"/>
-        </w:rPr>
-        <w:t>.MaxPool2D(</w:t>
+        <w:t>        keras.layers.MaxPool2D(</w:t>
       </w:r>
       <w:r>
         <w:rPr>
@@ -5496,25 +5184,14 @@
         <w:t>        </w:t>
       </w:r>
       <w:proofErr w:type="spellStart"/>
-      <w:proofErr w:type="gramStart"/>
-      <w:r>
-        <w:rPr>
-          <w:rFonts w:ascii="Courier New" w:eastAsia="Times New Roman" w:hAnsi="Courier New" w:cs="Courier New"/>
-          <w:b/>
-          <w:bCs/>
-          <w:color w:val="000000"/>
-        </w:rPr>
-        <w:t>keras.layers</w:t>
-      </w:r>
-      <w:proofErr w:type="gramEnd"/>
-      <w:r>
-        <w:rPr>
-          <w:rFonts w:ascii="Courier New" w:eastAsia="Times New Roman" w:hAnsi="Courier New" w:cs="Courier New"/>
-          <w:b/>
-          <w:bCs/>
-          <w:color w:val="000000"/>
-        </w:rPr>
-        <w:t>.Flatten</w:t>
+      <w:r>
+        <w:rPr>
+          <w:rFonts w:ascii="Courier New" w:eastAsia="Times New Roman" w:hAnsi="Courier New" w:cs="Courier New"/>
+          <w:b/>
+          <w:bCs/>
+          <w:color w:val="000000"/>
+        </w:rPr>
+        <w:t>keras.layers.Flatten</w:t>
       </w:r>
       <w:proofErr w:type="spellEnd"/>
       <w:r>
@@ -5548,25 +5225,14 @@
         <w:t>        </w:t>
       </w:r>
       <w:proofErr w:type="spellStart"/>
-      <w:proofErr w:type="gramStart"/>
-      <w:r>
-        <w:rPr>
-          <w:rFonts w:ascii="Courier New" w:eastAsia="Times New Roman" w:hAnsi="Courier New" w:cs="Courier New"/>
-          <w:b/>
-          <w:bCs/>
-          <w:color w:val="000000"/>
-        </w:rPr>
-        <w:t>keras.layers</w:t>
-      </w:r>
-      <w:proofErr w:type="gramEnd"/>
-      <w:r>
-        <w:rPr>
-          <w:rFonts w:ascii="Courier New" w:eastAsia="Times New Roman" w:hAnsi="Courier New" w:cs="Courier New"/>
-          <w:b/>
-          <w:bCs/>
-          <w:color w:val="000000"/>
-        </w:rPr>
-        <w:t>.Dense</w:t>
+      <w:r>
+        <w:rPr>
+          <w:rFonts w:ascii="Courier New" w:eastAsia="Times New Roman" w:hAnsi="Courier New" w:cs="Courier New"/>
+          <w:b/>
+          <w:bCs/>
+          <w:color w:val="000000"/>
+        </w:rPr>
+        <w:t>keras.layers.Dense</w:t>
       </w:r>
       <w:proofErr w:type="spellEnd"/>
       <w:r>
@@ -5656,25 +5322,14 @@
         <w:t>        </w:t>
       </w:r>
       <w:proofErr w:type="spellStart"/>
-      <w:proofErr w:type="gramStart"/>
-      <w:r>
-        <w:rPr>
-          <w:rFonts w:ascii="Courier New" w:eastAsia="Times New Roman" w:hAnsi="Courier New" w:cs="Courier New"/>
-          <w:b/>
-          <w:bCs/>
-          <w:color w:val="000000"/>
-        </w:rPr>
-        <w:t>keras.layers</w:t>
-      </w:r>
-      <w:proofErr w:type="gramEnd"/>
-      <w:r>
-        <w:rPr>
-          <w:rFonts w:ascii="Courier New" w:eastAsia="Times New Roman" w:hAnsi="Courier New" w:cs="Courier New"/>
-          <w:b/>
-          <w:bCs/>
-          <w:color w:val="000000"/>
-        </w:rPr>
-        <w:t>.Dense</w:t>
+      <w:r>
+        <w:rPr>
+          <w:rFonts w:ascii="Courier New" w:eastAsia="Times New Roman" w:hAnsi="Courier New" w:cs="Courier New"/>
+          <w:b/>
+          <w:bCs/>
+          <w:color w:val="000000"/>
+        </w:rPr>
+        <w:t>keras.layers.Dense</w:t>
       </w:r>
       <w:proofErr w:type="spellEnd"/>
       <w:r>
@@ -5764,25 +5419,14 @@
         <w:t>        </w:t>
       </w:r>
       <w:proofErr w:type="spellStart"/>
-      <w:proofErr w:type="gramStart"/>
-      <w:r>
-        <w:rPr>
-          <w:rFonts w:ascii="Courier New" w:eastAsia="Times New Roman" w:hAnsi="Courier New" w:cs="Courier New"/>
-          <w:b/>
-          <w:bCs/>
-          <w:color w:val="000000"/>
-        </w:rPr>
-        <w:t>keras.layers</w:t>
-      </w:r>
-      <w:proofErr w:type="gramEnd"/>
-      <w:r>
-        <w:rPr>
-          <w:rFonts w:ascii="Courier New" w:eastAsia="Times New Roman" w:hAnsi="Courier New" w:cs="Courier New"/>
-          <w:b/>
-          <w:bCs/>
-          <w:color w:val="000000"/>
-        </w:rPr>
-        <w:t>.Dense</w:t>
+      <w:r>
+        <w:rPr>
+          <w:rFonts w:ascii="Courier New" w:eastAsia="Times New Roman" w:hAnsi="Courier New" w:cs="Courier New"/>
+          <w:b/>
+          <w:bCs/>
+          <w:color w:val="000000"/>
+        </w:rPr>
+        <w:t>keras.layers.Dense</w:t>
       </w:r>
       <w:proofErr w:type="spellEnd"/>
       <w:r>
@@ -5872,25 +5516,14 @@
         <w:t>        </w:t>
       </w:r>
       <w:proofErr w:type="spellStart"/>
-      <w:proofErr w:type="gramStart"/>
-      <w:r>
-        <w:rPr>
-          <w:rFonts w:ascii="Courier New" w:eastAsia="Times New Roman" w:hAnsi="Courier New" w:cs="Courier New"/>
-          <w:b/>
-          <w:bCs/>
-          <w:color w:val="000000"/>
-        </w:rPr>
-        <w:t>keras.layers</w:t>
-      </w:r>
-      <w:proofErr w:type="gramEnd"/>
-      <w:r>
-        <w:rPr>
-          <w:rFonts w:ascii="Courier New" w:eastAsia="Times New Roman" w:hAnsi="Courier New" w:cs="Courier New"/>
-          <w:b/>
-          <w:bCs/>
-          <w:color w:val="000000"/>
-        </w:rPr>
-        <w:t>.Dropout</w:t>
+      <w:r>
+        <w:rPr>
+          <w:rFonts w:ascii="Courier New" w:eastAsia="Times New Roman" w:hAnsi="Courier New" w:cs="Courier New"/>
+          <w:b/>
+          <w:bCs/>
+          <w:color w:val="000000"/>
+        </w:rPr>
+        <w:t>keras.layers.Dropout</w:t>
       </w:r>
       <w:proofErr w:type="spellEnd"/>
       <w:r>
@@ -5942,25 +5575,14 @@
         <w:t>        </w:t>
       </w:r>
       <w:proofErr w:type="spellStart"/>
-      <w:proofErr w:type="gramStart"/>
-      <w:r>
-        <w:rPr>
-          <w:rFonts w:ascii="Courier New" w:eastAsia="Times New Roman" w:hAnsi="Courier New" w:cs="Courier New"/>
-          <w:b/>
-          <w:bCs/>
-          <w:color w:val="000000"/>
-        </w:rPr>
-        <w:t>keras.layers</w:t>
-      </w:r>
-      <w:proofErr w:type="gramEnd"/>
-      <w:r>
-        <w:rPr>
-          <w:rFonts w:ascii="Courier New" w:eastAsia="Times New Roman" w:hAnsi="Courier New" w:cs="Courier New"/>
-          <w:b/>
-          <w:bCs/>
-          <w:color w:val="000000"/>
-        </w:rPr>
-        <w:t>.Dense</w:t>
+      <w:r>
+        <w:rPr>
+          <w:rFonts w:ascii="Courier New" w:eastAsia="Times New Roman" w:hAnsi="Courier New" w:cs="Courier New"/>
+          <w:b/>
+          <w:bCs/>
+          <w:color w:val="000000"/>
+        </w:rPr>
+        <w:t>keras.layers.Dense</w:t>
       </w:r>
       <w:proofErr w:type="spellEnd"/>
       <w:r>
@@ -6095,36 +5717,16 @@
           <w:bCs/>
           <w:color w:val="A31515"/>
         </w:rPr>
-        <w:t>'adam</w:t>
-      </w:r>
-      <w:proofErr w:type="gramStart"/>
-      <w:r>
-        <w:rPr>
-          <w:rFonts w:ascii="Courier New" w:eastAsia="Times New Roman" w:hAnsi="Courier New" w:cs="Courier New"/>
-          <w:b/>
-          <w:bCs/>
-          <w:color w:val="A31515"/>
-        </w:rPr>
-        <w:t>'</w:t>
-      </w:r>
-      <w:r>
-        <w:rPr>
-          <w:rFonts w:ascii="Courier New" w:eastAsia="Times New Roman" w:hAnsi="Courier New" w:cs="Courier New"/>
-          <w:b/>
-          <w:bCs/>
-          <w:color w:val="000000"/>
-        </w:rPr>
-        <w:t>,loss</w:t>
-      </w:r>
-      <w:proofErr w:type="gramEnd"/>
-      <w:r>
-        <w:rPr>
-          <w:rFonts w:ascii="Courier New" w:eastAsia="Times New Roman" w:hAnsi="Courier New" w:cs="Courier New"/>
-          <w:b/>
-          <w:bCs/>
-          <w:color w:val="000000"/>
-        </w:rPr>
-        <w:t>=</w:t>
+        <w:t>'adam'</w:t>
+      </w:r>
+      <w:r>
+        <w:rPr>
+          <w:rFonts w:ascii="Courier New" w:eastAsia="Times New Roman" w:hAnsi="Courier New" w:cs="Courier New"/>
+          <w:b/>
+          <w:bCs/>
+          <w:color w:val="000000"/>
+        </w:rPr>
+        <w:t>,loss=</w:t>
       </w:r>
       <w:r>
         <w:rPr>
@@ -6340,8 +5942,6 @@
         </w:rPr>
         <w:t>MORE DETAILS WITH RUNNING CODE</w:t>
       </w:r>
-      <w:bookmarkStart w:id="0" w:name="_GoBack"/>
-      <w:bookmarkEnd w:id="0"/>
     </w:p>
     <w:p>
       <w:pPr>
@@ -6855,49 +6455,8 @@
       </w:pPr>
     </w:p>
     <w:p>
-      <w:r>
-        <w:br w:type="page"/>
-      </w:r>
-    </w:p>
-    <w:p>
-      <w:pPr>
-        <w:pStyle w:val="IntenseQuote"/>
-        <w:rPr>
-          <w:b/>
-          <w:bCs/>
-          <w:i w:val="0"/>
-          <w:iCs w:val="0"/>
-          <w:color w:val="00B0F0"/>
-          <w:sz w:val="40"/>
-          <w:szCs w:val="40"/>
-        </w:rPr>
-      </w:pPr>
-      <w:r>
-        <w:rPr>
-          <w:b/>
-          <w:bCs/>
-          <w:i w:val="0"/>
-          <w:iCs w:val="0"/>
-          <w:color w:val="00B0F0"/>
-          <w:sz w:val="40"/>
-          <w:szCs w:val="40"/>
-        </w:rPr>
-        <w:lastRenderedPageBreak/>
-        <w:t>Embedded system</w:t>
-      </w:r>
-    </w:p>
-    <w:p>
-      <w:pPr>
-        <w:spacing w:line="360" w:lineRule="auto"/>
-        <w:rPr>
-          <w:b/>
-          <w:bCs/>
-          <w:color w:val="00B050"/>
-          <w:sz w:val="36"/>
-          <w:szCs w:val="36"/>
-          <w:u w:val="single"/>
-        </w:rPr>
-      </w:pPr>
+      <w:bookmarkStart w:id="0" w:name="_GoBack"/>
+      <w:bookmarkEnd w:id="0"/>
     </w:p>
     <w:sectPr>
       <w:pgSz w:w="12240" w:h="15840"/>
